--- a/法令ファイル/故障車両の整備確認の手続等に関する命令/故障車両の整備確認の手続等に関する命令（昭和三十五年総理府・運輸省令第一号）.docx
+++ b/法令ファイル/故障車両の整備確認の手続等に関する命令/故障車両の整備確認の手続等に関する命令（昭和三十五年総理府・運輸省令第一号）.docx
@@ -66,69 +66,45 @@
     </w:p>
     <w:p>
       <w:pPr>
-        <w:pStyle w:val="Heading6"/>
+        <w:pStyle w:val="ListBullet"/>
         <w:ind w:left="880"/>
       </w:pPr>
       <w:r>
         <w:t>一</w:t>
-      </w:r>
-    </w:p>
-    <w:p>
-      <w:pPr>
-        <w:ind w:left="880"/>
-      </w:pPr>
-      <w:r>
+        <w:br/>
         <w:t>整備を要する事項を認めた年月日</w:t>
       </w:r>
     </w:p>
     <w:p>
       <w:pPr>
-        <w:pStyle w:val="Heading6"/>
+        <w:pStyle w:val="ListBullet"/>
         <w:ind w:left="880"/>
       </w:pPr>
       <w:r>
         <w:t>二</w:t>
-      </w:r>
-    </w:p>
-    <w:p>
-      <w:pPr>
-        <w:ind w:left="880"/>
-      </w:pPr>
-      <w:r>
+        <w:br/>
         <w:t>車両の使用者の氏名又は名称及び住所又は所在地</w:t>
       </w:r>
     </w:p>
     <w:p>
       <w:pPr>
-        <w:pStyle w:val="Heading6"/>
+        <w:pStyle w:val="ListBullet"/>
         <w:ind w:left="880"/>
       </w:pPr>
       <w:r>
         <w:t>三</w:t>
-      </w:r>
-    </w:p>
-    <w:p>
-      <w:pPr>
-        <w:ind w:left="880"/>
-      </w:pPr>
-      <w:r>
+        <w:br/>
         <w:t>番号標に表示されている番号</w:t>
       </w:r>
     </w:p>
     <w:p>
       <w:pPr>
-        <w:pStyle w:val="Heading6"/>
+        <w:pStyle w:val="ListBullet"/>
         <w:ind w:left="880"/>
       </w:pPr>
       <w:r>
         <w:t>四</w:t>
-      </w:r>
-    </w:p>
-    <w:p>
-      <w:pPr>
-        <w:ind w:left="880"/>
-      </w:pPr>
-      <w:r>
+        <w:br/>
         <w:t>整備を要する事項</w:t>
       </w:r>
     </w:p>
@@ -176,6 +152,18 @@
       </w:r>
     </w:p>
     <w:p>
+      <w:pPr>
+        <w:pStyle w:val="Heading5"/>
+        <w:ind w:left="440"/>
+      </w:pPr>
+      <w:r>
+        <w:t>１</w:t>
+      </w:r>
+    </w:p>
+    <w:p>
+      <w:pPr>
+        <w:ind w:left="440"/>
+      </w:pPr>
       <w:r>
         <w:t>この命令は、法施行の日（昭和三十五年十二月二十日）から施行する。</w:t>
       </w:r>
@@ -207,7 +195,7 @@
         <w:pStyle w:val="Heading1"/>
       </w:pPr>
       <w:r>
-        <w:t>附　則（昭和三八年七月八日総理府・運輸省令第一号）</w:t>
+        <w:t>附則（昭和三八年七月八日総理府・運輸省令第一号）</w:t>
       </w:r>
     </w:p>
     <w:p>
@@ -225,7 +213,7 @@
         <w:pStyle w:val="Heading1"/>
       </w:pPr>
       <w:r>
-        <w:t>附　則（昭和四六年一二月一日総理府・運輸省令第二号）</w:t>
+        <w:t>附則（昭和四六年一二月一日総理府・運輸省令第二号）</w:t>
       </w:r>
     </w:p>
     <w:p>
@@ -243,7 +231,7 @@
         <w:pStyle w:val="Heading1"/>
       </w:pPr>
       <w:r>
-        <w:t>附　則（昭和五九年六月二二日総理府・運輸省令第一号）</w:t>
+        <w:t>附則（昭和五九年六月二二日総理府・運輸省令第一号）</w:t>
       </w:r>
     </w:p>
     <w:p>
@@ -261,10 +249,22 @@
         <w:pStyle w:val="Heading1"/>
       </w:pPr>
       <w:r>
-        <w:t>附　則（昭和六〇年二月五日総理府・運輸省令第一号）</w:t>
+        <w:t>附則（昭和六〇年二月五日総理府・運輸省令第一号）</w:t>
       </w:r>
     </w:p>
     <w:p>
+      <w:pPr>
+        <w:pStyle w:val="Heading5"/>
+        <w:ind w:left="440"/>
+      </w:pPr>
+      <w:r>
+        <w:t>１</w:t>
+      </w:r>
+    </w:p>
+    <w:p>
+      <w:pPr>
+        <w:ind w:left="440"/>
+      </w:pPr>
       <w:r>
         <w:t>この命令は、道路運送法等の一部を改正する法律の施行の日（昭和六十年四月一日）から施行する。</w:t>
       </w:r>
@@ -296,10 +296,22 @@
         <w:pStyle w:val="Heading1"/>
       </w:pPr>
       <w:r>
-        <w:t>附　則（平成一二年八月一四日総理府・運輸省令第一号）</w:t>
+        <w:t>附則（平成一二年八月一四日総理府・運輸省令第一号）</w:t>
       </w:r>
     </w:p>
     <w:p>
+      <w:pPr>
+        <w:pStyle w:val="Heading5"/>
+        <w:ind w:left="440"/>
+      </w:pPr>
+      <w:r>
+        <w:t>１</w:t>
+      </w:r>
+    </w:p>
+    <w:p>
+      <w:pPr>
+        <w:ind w:left="440"/>
+      </w:pPr>
       <w:r>
         <w:t>この命令は、内閣法の一部を改正する法律（平成十一年法律第八十八号）の施行の日（平成十三年一月六日）から施行する。</w:t>
       </w:r>
@@ -331,7 +343,7 @@
         <w:pStyle w:val="Heading1"/>
       </w:pPr>
       <w:r>
-        <w:t>附　則（平成一四年六月二八日内閣府・国土交通省令第三号）</w:t>
+        <w:t>附則（平成一四年六月二八日内閣府・国土交通省令第三号）</w:t>
       </w:r>
     </w:p>
     <w:p>
@@ -359,7 +371,7 @@
     </w:pPr>
     <w:r>
       <w:tab/>
-      <w:t>WeGov v0.1 - FTS141</w:t>
+      <w:t>WeGov v0.2 - FTS141</w:t>
     </w:r>
   </w:p>
 </w:ftr>
